--- a/СитарисЛаба5.docx
+++ b/СитарисЛаба5.docx
@@ -454,8 +454,6 @@
         </w:rPr>
         <w:t xml:space="preserve">                                Ванзонок Р.В.</w:t>
       </w:r>
-      <w:bookmarkStart w:id="0" w:name="_GoBack"/>
-      <w:bookmarkEnd w:id="0"/>
     </w:p>
     <w:p>
       <w:pPr>
@@ -7198,20 +7196,43 @@
         <w:spacing w:after="0" w:line="240" w:lineRule="auto"/>
         <w:rPr>
           <w:rFonts w:ascii="Times New Roman" w:eastAsia="Times New Roman" w:hAnsi="Times New Roman" w:cs="Times New Roman"/>
-          <w:sz w:val="24"/>
-          <w:szCs w:val="24"/>
-          <w:lang w:val="en-US" w:eastAsia="ru-RU"/>
-        </w:rPr>
-      </w:pPr>
-      <w:r>
-        <w:rPr>
-          <w:rFonts w:ascii="Times New Roman" w:eastAsia="Times New Roman" w:hAnsi="Times New Roman" w:cs="Times New Roman"/>
-          <w:color w:val="000000"/>
-          <w:sz w:val="24"/>
-          <w:szCs w:val="24"/>
-          <w:lang w:val="en-US" w:eastAsia="ru-RU"/>
-        </w:rPr>
-        <w:t xml:space="preserve">     total </w:t>
+          <w:color w:val="000000"/>
+          <w:sz w:val="24"/>
+          <w:szCs w:val="24"/>
+          <w:lang w:val="en-US" w:eastAsia="ru-RU"/>
+        </w:rPr>
+      </w:pPr>
+      <w:r>
+        <w:rPr>
+          <w:rFonts w:ascii="Times New Roman" w:eastAsia="Times New Roman" w:hAnsi="Times New Roman" w:cs="Times New Roman"/>
+          <w:color w:val="000000"/>
+          <w:sz w:val="24"/>
+          <w:szCs w:val="24"/>
+          <w:lang w:val="en-US" w:eastAsia="ru-RU"/>
+        </w:rPr>
+        <w:t>     </w:t>
+      </w:r>
+      <w:proofErr w:type="gramStart"/>
+      <w:r>
+        <w:rPr>
+          <w:rFonts w:ascii="Times New Roman" w:eastAsia="Times New Roman" w:hAnsi="Times New Roman" w:cs="Times New Roman"/>
+          <w:color w:val="000000"/>
+          <w:sz w:val="24"/>
+          <w:szCs w:val="24"/>
+          <w:lang w:val="en-US" w:eastAsia="ru-RU"/>
+        </w:rPr>
+        <w:t>total</w:t>
+      </w:r>
+      <w:proofErr w:type="gramEnd"/>
+      <w:r>
+        <w:rPr>
+          <w:rFonts w:ascii="Times New Roman" w:eastAsia="Times New Roman" w:hAnsi="Times New Roman" w:cs="Times New Roman"/>
+          <w:color w:val="000000"/>
+          <w:sz w:val="24"/>
+          <w:szCs w:val="24"/>
+          <w:lang w:val="en-US" w:eastAsia="ru-RU"/>
+        </w:rPr>
+        <w:t xml:space="preserve"> </w:t>
       </w:r>
       <w:r>
         <w:rPr>
@@ -7256,13 +7277,122 @@
     </w:p>
     <w:p>
       <w:pPr>
+        <w:spacing w:after="0" w:line="240" w:lineRule="auto"/>
+        <w:rPr>
+          <w:rFonts w:ascii="Times New Roman" w:eastAsia="Times New Roman" w:hAnsi="Times New Roman" w:cs="Times New Roman"/>
+          <w:color w:val="000000"/>
+          <w:sz w:val="24"/>
+          <w:szCs w:val="24"/>
+          <w:lang w:val="en-US" w:eastAsia="ru-RU"/>
+        </w:rPr>
+      </w:pPr>
+    </w:p>
+    <w:p>
+      <w:pPr>
+        <w:spacing w:after="0" w:line="240" w:lineRule="auto"/>
+        <w:rPr>
+          <w:rFonts w:ascii="Times New Roman" w:eastAsia="Times New Roman" w:hAnsi="Times New Roman" w:cs="Times New Roman"/>
+          <w:sz w:val="24"/>
+          <w:szCs w:val="24"/>
+          <w:lang w:val="en-US" w:eastAsia="ru-RU"/>
+        </w:rPr>
+      </w:pPr>
+    </w:p>
+    <w:p>
+      <w:pPr>
+        <w:rPr>
+          <w:rFonts w:ascii="Times New Roman" w:hAnsi="Times New Roman" w:cs="Times New Roman"/>
+          <w:sz w:val="28"/>
+          <w:szCs w:val="28"/>
+        </w:rPr>
+      </w:pPr>
+      <w:r>
+        <w:rPr>
+          <w:rFonts w:ascii="Times New Roman" w:hAnsi="Times New Roman" w:cs="Times New Roman"/>
+          <w:b/>
+          <w:sz w:val="28"/>
+          <w:szCs w:val="28"/>
+        </w:rPr>
+        <w:lastRenderedPageBreak/>
+        <w:t>Вывод</w:t>
+      </w:r>
+      <w:r>
+        <w:rPr>
+          <w:rFonts w:ascii="Times New Roman" w:hAnsi="Times New Roman" w:cs="Times New Roman"/>
+          <w:sz w:val="28"/>
+          <w:szCs w:val="28"/>
+        </w:rPr>
+        <w:t>: при выполнении данной лабораторной работы были изучены</w:t>
+      </w:r>
+    </w:p>
+    <w:p>
+      <w:pPr>
+        <w:rPr>
+          <w:rFonts w:ascii="Times New Roman" w:hAnsi="Times New Roman" w:cs="Times New Roman"/>
+          <w:sz w:val="28"/>
+          <w:szCs w:val="28"/>
+        </w:rPr>
+      </w:pPr>
+      <w:r>
+        <w:rPr>
+          <w:rFonts w:ascii="Times New Roman" w:hAnsi="Times New Roman" w:cs="Times New Roman"/>
+          <w:sz w:val="28"/>
+          <w:szCs w:val="28"/>
+        </w:rPr>
+        <w:t xml:space="preserve">принципы работы с </w:t>
+      </w:r>
+      <w:r>
         <w:rPr>
           <w:rFonts w:ascii="Times New Roman" w:hAnsi="Times New Roman" w:cs="Times New Roman"/>
           <w:sz w:val="28"/>
           <w:szCs w:val="28"/>
           <w:lang w:val="en-US"/>
         </w:rPr>
-      </w:pPr>
+        <w:t>xml</w:t>
+      </w:r>
+      <w:r>
+        <w:rPr>
+          <w:rFonts w:ascii="Times New Roman" w:hAnsi="Times New Roman" w:cs="Times New Roman"/>
+          <w:sz w:val="28"/>
+          <w:szCs w:val="28"/>
+        </w:rPr>
+        <w:t xml:space="preserve"> файлом. Полученные навыки были применены на</w:t>
+      </w:r>
+    </w:p>
+    <w:p>
+      <w:pPr>
+        <w:rPr>
+          <w:rFonts w:ascii="Times New Roman" w:hAnsi="Times New Roman" w:cs="Times New Roman"/>
+          <w:sz w:val="28"/>
+          <w:szCs w:val="28"/>
+        </w:rPr>
+      </w:pPr>
+      <w:r>
+        <w:rPr>
+          <w:rFonts w:ascii="Times New Roman" w:hAnsi="Times New Roman" w:cs="Times New Roman"/>
+          <w:sz w:val="28"/>
+          <w:szCs w:val="28"/>
+        </w:rPr>
+        <w:t>практике. Так же научились испо</w:t>
+      </w:r>
+      <w:r>
+        <w:rPr>
+          <w:rFonts w:ascii="Times New Roman" w:hAnsi="Times New Roman" w:cs="Times New Roman"/>
+          <w:sz w:val="28"/>
+          <w:szCs w:val="28"/>
+        </w:rPr>
+        <w:t>льзовать шаблоны проектирования</w:t>
+      </w:r>
+      <w:r>
+        <w:rPr>
+          <w:rFonts w:ascii="Times New Roman" w:hAnsi="Times New Roman" w:cs="Times New Roman"/>
+          <w:sz w:val="28"/>
+          <w:szCs w:val="28"/>
+        </w:rPr>
+        <w:t>.</w:t>
+      </w:r>
+      <w:bookmarkStart w:id="0" w:name="_GoBack"/>
+      <w:bookmarkEnd w:id="0"/>
     </w:p>
     <w:sectPr>
       <w:pgSz w:w="11906" w:h="16838"/>
